--- a/src/main/resources/reports/bandaugia/Quyết định kết quả bán đấu giá vật tư.docx
+++ b/src/main/resources/reports/bandaugia/Quyết định kết quả bán đấu giá vật tư.docx
@@ -1461,122 +1461,7 @@
           <w:p>
             <w:pPr>
               <w:spacing w:after="0" w:line="276" w:lineRule="auto"/>
-              <w:jc w:val="right"/>
-              <w:rPr>
-                <w:rFonts w:eastAsia="Times New Roman"/>
-                <w:bCs/>
-                <w:color w:val="000000"/>
-                <w:sz w:val="28"/>
-                <w:szCs w:val="28"/>
-              </w:rPr>
-            </w:pPr>
-            <w:r>
-              <w:rPr>
-                <w:rFonts w:eastAsia="Times New Roman"/>
-                <w:bCs/>
-                <w:color w:val="000000"/>
-                <w:sz w:val="28"/>
-                <w:szCs w:val="28"/>
-              </w:rPr>
-              <w:fldChar w:fldCharType="begin"/>
-            </w:r>
-            <w:r>
-              <w:rPr>
-                <w:rFonts w:eastAsia="Times New Roman"/>
-                <w:bCs/>
-                <w:color w:val="000000"/>
-                <w:sz w:val="28"/>
-                <w:szCs w:val="28"/>
-              </w:rPr>
-              <w:instrText xml:space="preserve"> MERGEFIELD  #if($!d.donGiaDeXuat)$numberTool.format('#,##0',$!d.donGiaDeXuat,$locale)#end  \* MERGEFORMAT </w:instrText>
-            </w:r>
-            <w:r>
-              <w:rPr>
-                <w:rFonts w:eastAsia="Times New Roman"/>
-                <w:bCs/>
-                <w:color w:val="000000"/>
-                <w:sz w:val="28"/>
-                <w:szCs w:val="28"/>
-              </w:rPr>
-              <w:fldChar w:fldCharType="separate"/>
-            </w:r>
-            <w:r>
-              <w:rPr>
-                <w:rFonts w:eastAsia="Times New Roman"/>
-                <w:bCs/>
-                <w:noProof/>
-                <w:color w:val="000000"/>
-                <w:sz w:val="28"/>
-                <w:szCs w:val="28"/>
-              </w:rPr>
-              <w:t>«#if($!d.donGiaDeXuat)$numberTool.format(»</w:t>
-            </w:r>
-            <w:r>
-              <w:rPr>
-                <w:rFonts w:eastAsia="Times New Roman"/>
-                <w:bCs/>
-                <w:color w:val="000000"/>
-                <w:sz w:val="28"/>
-                <w:szCs w:val="28"/>
-              </w:rPr>
-              <w:fldChar w:fldCharType="end"/>
-            </w:r>
-            <w:r>
-              <w:rPr>
-                <w:rFonts w:eastAsia="Times New Roman"/>
-                <w:bCs/>
-                <w:color w:val="000000"/>
-                <w:sz w:val="28"/>
-                <w:szCs w:val="28"/>
-              </w:rPr>
-              <w:fldChar w:fldCharType="begin"/>
-            </w:r>
-            <w:r>
-              <w:rPr>
-                <w:rFonts w:eastAsia="Times New Roman"/>
-                <w:bCs/>
-                <w:color w:val="000000"/>
-                <w:sz w:val="28"/>
-                <w:szCs w:val="28"/>
-              </w:rPr>
-              <w:instrText xml:space="preserve"> MERGEFIELD  "#set( $tongGia = $tongGia + $!d.donGiaDeXuat)"  \* MERGEFORMAT </w:instrText>
-            </w:r>
-            <w:r>
-              <w:rPr>
-                <w:rFonts w:eastAsia="Times New Roman"/>
-                <w:bCs/>
-                <w:color w:val="000000"/>
-                <w:sz w:val="28"/>
-                <w:szCs w:val="28"/>
-              </w:rPr>
-              <w:fldChar w:fldCharType="separate"/>
-            </w:r>
-            <w:r>
-              <w:rPr>
-                <w:rFonts w:eastAsia="Times New Roman"/>
-                <w:bCs/>
-                <w:noProof/>
-                <w:color w:val="000000"/>
-                <w:sz w:val="28"/>
-                <w:szCs w:val="28"/>
-              </w:rPr>
-              <w:t>«#set( $tongGia = $tongGia + $!d.donGiaDe»</w:t>
-            </w:r>
-            <w:r>
-              <w:rPr>
-                <w:rFonts w:eastAsia="Times New Roman"/>
-                <w:bCs/>
-                <w:color w:val="000000"/>
-                <w:sz w:val="28"/>
-                <w:szCs w:val="28"/>
-              </w:rPr>
-              <w:fldChar w:fldCharType="end"/>
-            </w:r>
-          </w:p>
-          <w:p>
-            <w:pPr>
-              <w:spacing w:after="0" w:line="276" w:lineRule="auto"/>
-              <w:jc w:val="right"/>
+              <w:jc w:val="center"/>
               <w:rPr>
                 <w:rFonts w:eastAsia="Times New Roman"/>
                 <w:bCs/>
@@ -1765,8 +1650,6 @@
               </w:rPr>
               <w:fldChar w:fldCharType="end"/>
             </w:r>
-            <w:bookmarkStart w:id="1" w:name="_GoBack"/>
-            <w:bookmarkEnd w:id="1"/>
           </w:p>
           <w:p>
             <w:pPr>
@@ -2781,6 +2664,8 @@
             </w:pPr>
           </w:p>
         </w:tc>
+        <w:bookmarkStart w:id="1" w:name="_GoBack"/>
+        <w:bookmarkEnd w:id="1"/>
       </w:tr>
       <w:tr>
         <w:trPr>
@@ -3018,7 +2903,7 @@
           <w:p>
             <w:pPr>
               <w:spacing w:after="0" w:line="276" w:lineRule="auto"/>
-              <w:jc w:val="right"/>
+              <w:jc w:val="center"/>
               <w:rPr>
                 <w:rFonts w:eastAsia="Times New Roman"/>
                 <w:b/>
@@ -3066,38 +2951,12 @@
                 <w:rFonts w:eastAsia="Times New Roman"/>
                 <w:b/>
                 <w:bCs/>
-                <w:noProof/>
-                <w:color w:val="000000"/>
-                <w:sz w:val="28"/>
-                <w:szCs w:val="28"/>
-              </w:rPr>
-              <w:t>«$numberTool.format('#,##0',$tongGia,$loc»</w:t>
-            </w:r>
-            <w:r>
-              <w:rPr>
-                <w:rFonts w:eastAsia="Times New Roman"/>
-                <w:b/>
-                <w:bCs/>
                 <w:color w:val="000000"/>
                 <w:sz w:val="28"/>
                 <w:szCs w:val="28"/>
               </w:rPr>
               <w:fldChar w:fldCharType="end"/>
             </w:r>
-          </w:p>
-          <w:p>
-            <w:pPr>
-              <w:spacing w:after="0" w:line="276" w:lineRule="auto"/>
-              <w:jc w:val="right"/>
-              <w:rPr>
-                <w:rFonts w:eastAsia="Times New Roman"/>
-                <w:b/>
-                <w:bCs/>
-                <w:color w:val="000000"/>
-                <w:sz w:val="28"/>
-                <w:szCs w:val="28"/>
-              </w:rPr>
-            </w:pPr>
           </w:p>
         </w:tc>
         <w:tc>
